--- a/SwebTest/自动化测试注意事项V1.1.docx
+++ b/SwebTest/自动化测试注意事项V1.1.docx
@@ -11,8 +11,8 @@
           <w:lang w:val="en-US" w:eastAsia="zh-CN"/>
         </w:rPr>
       </w:pPr>
-      <w:bookmarkStart w:id="0" w:name="_Toc20801"/>
-      <w:bookmarkStart w:id="1" w:name="_Toc30088"/>
+      <w:bookmarkStart w:id="0" w:name="_Toc30088"/>
+      <w:bookmarkStart w:id="1" w:name="_Toc20801"/>
       <w:r>
         <w:rPr>
           <w:rFonts w:hint="eastAsia"/>
@@ -1763,8 +1763,6 @@
         </w:rPr>
         <w:t>主测设备不要装linkus，否则会影响centerSetting页面中EmergencyNumber的按钮获取</w:t>
       </w:r>
-      <w:bookmarkStart w:id="24" w:name="_GoBack"/>
-      <w:bookmarkEnd w:id="24"/>
     </w:p>
     <w:p>
       <w:pPr>
@@ -2484,7 +2482,23 @@
           <w:rFonts w:hint="eastAsia"/>
           <w:lang w:val="en-US" w:eastAsia="zh-CN"/>
         </w:rPr>
-        <w:t>iii. 创建一条account呼出路由,呼出模式为1. 删除前缀1位；线路选择6100Account，选择所有分机；</w:t>
+        <w:t>iii. 创建一条</w:t>
+      </w:r>
+      <w:bookmarkStart w:id="10" w:name="OLE_LINK10"/>
+      <w:r>
+        <w:rPr>
+          <w:rFonts w:hint="eastAsia"/>
+          <w:lang w:val="en-US" w:eastAsia="zh-CN"/>
+        </w:rPr>
+        <w:t>account</w:t>
+      </w:r>
+      <w:bookmarkEnd w:id="10"/>
+      <w:r>
+        <w:rPr>
+          <w:rFonts w:hint="eastAsia"/>
+          <w:lang w:val="en-US" w:eastAsia="zh-CN"/>
+        </w:rPr>
+        <w:t>呼出路由,呼出模式为1. 删除前缀1位；线路选择6100Account，选择所有分机；</w:t>
       </w:r>
     </w:p>
     <w:p>
@@ -2504,7 +2518,23 @@
           <w:rFonts w:hint="eastAsia"/>
           <w:lang w:val="en-US" w:eastAsia="zh-CN"/>
         </w:rPr>
-        <w:t>iv. 创建呼入路由，选择外线Account，呼入到分机4000；</w:t>
+        <w:t>iv. 创建呼入路由，选择外线</w:t>
+      </w:r>
+      <w:bookmarkStart w:id="25" w:name="_GoBack"/>
+      <w:r>
+        <w:rPr>
+          <w:rFonts w:hint="eastAsia"/>
+          <w:lang w:val="en-US" w:eastAsia="zh-CN"/>
+        </w:rPr>
+        <w:t>Account</w:t>
+      </w:r>
+      <w:bookmarkEnd w:id="25"/>
+      <w:r>
+        <w:rPr>
+          <w:rFonts w:hint="eastAsia"/>
+          <w:lang w:val="en-US" w:eastAsia="zh-CN"/>
+        </w:rPr>
+        <w:t>，呼入到分机4000；</w:t>
       </w:r>
     </w:p>
     <w:p>
@@ -2635,7 +2665,7 @@
           <w:lang w:val="en-US" w:eastAsia="zh-CN"/>
         </w:rPr>
       </w:pPr>
-      <w:bookmarkStart w:id="10" w:name="_Toc26904"/>
+      <w:bookmarkStart w:id="11" w:name="_Toc26904"/>
       <w:r>
         <w:rPr>
           <w:rFonts w:hint="eastAsia"/>
@@ -2646,7 +2676,7 @@
         </w:rPr>
         <w:t>配置执行文件</w:t>
       </w:r>
-      <w:bookmarkEnd w:id="10"/>
+      <w:bookmarkEnd w:id="11"/>
     </w:p>
     <w:p>
       <w:pPr>
@@ -2865,7 +2895,7 @@
           <w:lang w:val="en-US" w:eastAsia="zh-CN"/>
         </w:rPr>
       </w:pPr>
-      <w:bookmarkStart w:id="11" w:name="_Toc31738"/>
+      <w:bookmarkStart w:id="12" w:name="_Toc31738"/>
       <w:r>
         <w:rPr>
           <w:rFonts w:hint="eastAsia"/>
@@ -2875,7 +2905,7 @@
         </w:rPr>
         <w:t>四、运行</w:t>
       </w:r>
-      <w:bookmarkEnd w:id="11"/>
+      <w:bookmarkEnd w:id="12"/>
     </w:p>
     <w:p>
       <w:pPr>
@@ -3052,7 +3082,7 @@
           <w:lang w:val="en-US" w:eastAsia="zh-CN"/>
         </w:rPr>
       </w:pPr>
-      <w:bookmarkStart w:id="12" w:name="_Toc12688"/>
+      <w:bookmarkStart w:id="13" w:name="_Toc12688"/>
       <w:r>
         <w:rPr>
           <w:rFonts w:hint="eastAsia"/>
@@ -3062,7 +3092,7 @@
         </w:rPr>
         <w:t>五、查看报告</w:t>
       </w:r>
-      <w:bookmarkEnd w:id="12"/>
+      <w:bookmarkEnd w:id="13"/>
     </w:p>
     <w:p>
       <w:pPr>
@@ -3337,7 +3367,7 @@
           <w:lang w:val="en-US" w:eastAsia="zh-CN"/>
         </w:rPr>
       </w:pPr>
-      <w:bookmarkStart w:id="13" w:name="_Toc32586"/>
+      <w:bookmarkStart w:id="14" w:name="_Toc32586"/>
       <w:r>
         <w:rPr>
           <w:rFonts w:hint="eastAsia"/>
@@ -3347,7 +3377,7 @@
         </w:rPr>
         <w:t>FAQ</w:t>
       </w:r>
-      <w:bookmarkEnd w:id="13"/>
+      <w:bookmarkEnd w:id="14"/>
     </w:p>
     <w:p>
       <w:pPr>
@@ -3359,8 +3389,8 @@
           <w:lang w:val="en-US" w:eastAsia="zh-CN"/>
         </w:rPr>
       </w:pPr>
-      <w:bookmarkStart w:id="14" w:name="_Toc24348"/>
-      <w:bookmarkStart w:id="15" w:name="_Cloud如何开启AMI功能？"/>
+      <w:bookmarkStart w:id="15" w:name="_Toc24348"/>
+      <w:bookmarkStart w:id="16" w:name="_Cloud如何开启AMI功能？"/>
       <w:r>
         <w:rPr>
           <w:rFonts w:hint="eastAsia"/>
@@ -3370,9 +3400,9 @@
         </w:rPr>
         <w:t>1、Cloud如何开启AMI功能？</w:t>
       </w:r>
-      <w:bookmarkEnd w:id="14"/>
-    </w:p>
-    <w:bookmarkEnd w:id="15"/>
+      <w:bookmarkEnd w:id="15"/>
+    </w:p>
+    <w:bookmarkEnd w:id="16"/>
     <w:p>
       <w:pPr>
         <w:keepNext w:val="0"/>
@@ -3399,7 +3429,7 @@
         </w:rPr>
         <w:t>先进入PBX内，docker exec -it SN sh，依次执行括号内的命令【</w:t>
       </w:r>
-      <w:bookmarkStart w:id="16" w:name="OLE_LINK3"/>
+      <w:bookmarkStart w:id="17" w:name="OLE_LINK3"/>
       <w:r>
         <w:rPr>
           <w:rFonts w:ascii="Calibri" w:hAnsi="Calibri" w:eastAsia="宋体" w:cs="Calibri"/>
@@ -3494,7 +3524,7 @@
         </w:rPr>
         <w:t>/</w:t>
       </w:r>
-      <w:bookmarkEnd w:id="16"/>
+      <w:bookmarkEnd w:id="17"/>
       <w:r>
         <w:rPr>
           <w:rFonts w:hint="eastAsia" w:ascii="Calibri" w:hAnsi="Calibri" w:eastAsia="宋体" w:cs="Calibri"/>
@@ -3509,7 +3539,7 @@
         </w:rPr>
         <w:t>】、【</w:t>
       </w:r>
-      <w:bookmarkStart w:id="17" w:name="OLE_LINK4"/>
+      <w:bookmarkStart w:id="18" w:name="OLE_LINK4"/>
       <w:r>
         <w:rPr>
           <w:rFonts w:ascii="Calibri" w:hAnsi="Calibri" w:eastAsia="宋体" w:cs="Calibri"/>
@@ -3550,7 +3580,7 @@
         </w:rPr>
         <w:t>/ysbin/portinit.sh</w:t>
       </w:r>
-      <w:bookmarkEnd w:id="17"/>
+      <w:bookmarkEnd w:id="18"/>
       <w:r>
         <w:rPr>
           <w:rFonts w:hint="eastAsia" w:ascii="Calibri" w:hAnsi="Calibri" w:eastAsia="宋体" w:cs="Calibri"/>
@@ -3588,7 +3618,7 @@
         <w:suppressLineNumbers w:val="0"/>
         <w:jc w:val="left"/>
       </w:pPr>
-      <w:bookmarkStart w:id="18" w:name="OLE_LINK5"/>
+      <w:bookmarkStart w:id="19" w:name="OLE_LINK5"/>
       <w:r>
         <w:rPr>
           <w:rFonts w:ascii="Calibri" w:hAnsi="Calibri" w:eastAsia="宋体" w:cs="Calibri"/>
@@ -3724,7 +3754,7 @@
         </w:rPr>
         <w:t>))</w:t>
       </w:r>
-      <w:bookmarkEnd w:id="18"/>
+      <w:bookmarkEnd w:id="19"/>
       <w:r>
         <w:rPr>
           <w:rFonts w:ascii="Calibri" w:hAnsi="Calibri" w:eastAsia="宋体" w:cs="Calibri"/>
@@ -3755,7 +3785,7 @@
         </w:rPr>
         <w:br w:type="textWrapping"/>
       </w:r>
-      <w:bookmarkStart w:id="19" w:name="OLE_LINK6"/>
+      <w:bookmarkStart w:id="20" w:name="OLE_LINK6"/>
       <w:r>
         <w:rPr>
           <w:rFonts w:hint="default" w:ascii="Calibri" w:hAnsi="Calibri" w:eastAsia="宋体" w:cs="Calibri"/>
@@ -3771,7 +3801,7 @@
         </w:rPr>
         <w:t>pbxcore.ami.enable=yes</w:t>
       </w:r>
-      <w:bookmarkEnd w:id="19"/>
+      <w:bookmarkEnd w:id="20"/>
       <w:r>
         <w:rPr>
           <w:rFonts w:hint="default" w:ascii="Calibri" w:hAnsi="Calibri" w:eastAsia="宋体" w:cs="Calibri"/>
@@ -3810,7 +3840,7 @@
           <w:lang w:val="en-US" w:eastAsia="zh-CN" w:bidi="ar"/>
         </w:rPr>
       </w:pPr>
-      <w:bookmarkStart w:id="20" w:name="OLE_LINK7"/>
+      <w:bookmarkStart w:id="21" w:name="OLE_LINK7"/>
       <w:r>
         <w:rPr>
           <w:rFonts w:hint="default" w:ascii="Calibri" w:hAnsi="Calibri" w:eastAsia="宋体" w:cs="Calibri"/>
@@ -3826,7 +3856,7 @@
         </w:rPr>
         <w:t>pbxcore.ami.ippermit=0.0.0.0/255.0.0.0</w:t>
       </w:r>
-      <w:bookmarkEnd w:id="20"/>
+      <w:bookmarkEnd w:id="21"/>
     </w:p>
     <w:p>
       <w:pPr>
@@ -3961,7 +3991,7 @@
         </w:rPr>
         <w:t>reboot后，在PBX内部依次执行括号内的命令【</w:t>
       </w:r>
-      <w:bookmarkStart w:id="21" w:name="OLE_LINK8"/>
+      <w:bookmarkStart w:id="22" w:name="OLE_LINK8"/>
       <w:r>
         <w:rPr>
           <w:rFonts w:hint="eastAsia"/>
@@ -3969,7 +3999,7 @@
         </w:rPr>
         <w:t>killall enptstatus</w:t>
       </w:r>
-      <w:bookmarkEnd w:id="21"/>
+      <w:bookmarkEnd w:id="22"/>
       <w:r>
         <w:rPr>
           <w:rFonts w:hint="eastAsia"/>
@@ -3977,7 +4007,7 @@
         </w:rPr>
         <w:t>】、【</w:t>
       </w:r>
-      <w:bookmarkStart w:id="22" w:name="OLE_LINK9"/>
+      <w:bookmarkStart w:id="23" w:name="OLE_LINK9"/>
       <w:r>
         <w:rPr>
           <w:rFonts w:hint="eastAsia"/>
@@ -3985,7 +4015,7 @@
         </w:rPr>
         <w:t>./ysdisk/ysapps/pbxcenter/bin/enptstatus &amp;</w:t>
       </w:r>
-      <w:bookmarkEnd w:id="22"/>
+      <w:bookmarkEnd w:id="23"/>
       <w:r>
         <w:rPr>
           <w:rFonts w:hint="eastAsia"/>
@@ -4604,7 +4634,7 @@
           <w:lang w:val="en-US" w:eastAsia="zh-CN"/>
         </w:rPr>
       </w:pPr>
-      <w:bookmarkStart w:id="23" w:name="_Toc26453"/>
+      <w:bookmarkStart w:id="24" w:name="_Toc26453"/>
       <w:r>
         <w:rPr>
           <w:rFonts w:hint="eastAsia"/>
@@ -4614,7 +4644,7 @@
         </w:rPr>
         <w:t>2、pjsip无法正常运行</w:t>
       </w:r>
-      <w:bookmarkEnd w:id="23"/>
+      <w:bookmarkEnd w:id="24"/>
     </w:p>
     <w:p>
       <w:pPr>
@@ -5176,7 +5206,7 @@
     <w:lsdException w:unhideWhenUsed="0" w:uiPriority="0" w:semiHidden="0" w:name="HTML Code"/>
     <w:lsdException w:unhideWhenUsed="0" w:uiPriority="0" w:semiHidden="0" w:name="HTML Definition"/>
     <w:lsdException w:unhideWhenUsed="0" w:uiPriority="0" w:semiHidden="0" w:name="HTML Keyboard"/>
-    <w:lsdException w:unhideWhenUsed="0" w:uiPriority="0" w:semiHidden="0" w:name="HTML Preformatted"/>
+    <w:lsdException w:qFormat="1" w:unhideWhenUsed="0" w:uiPriority="0" w:semiHidden="0" w:name="HTML Preformatted"/>
     <w:lsdException w:unhideWhenUsed="0" w:uiPriority="0" w:semiHidden="0" w:name="HTML Sample"/>
     <w:lsdException w:unhideWhenUsed="0" w:uiPriority="0" w:semiHidden="0" w:name="HTML Typewriter"/>
     <w:lsdException w:unhideWhenUsed="0" w:uiPriority="0" w:semiHidden="0" w:name="HTML Variable"/>
@@ -5420,6 +5450,7 @@
   <w:style w:type="paragraph" w:styleId="6">
     <w:name w:val="HTML Preformatted"/>
     <w:basedOn w:val="1"/>
+    <w:qFormat/>
     <w:uiPriority w:val="0"/>
     <w:pPr>
       <w:tabs>
